--- a/SQL for Table Creations.docx
+++ b/SQL for Table Creations.docx
@@ -1029,6 +1029,14 @@
     </w:p>
     <w:p>
       <w:r>
+        <w:t>--</w:t>
+      </w:r>
+      <w:r>
+        <w:t>https://stackoverflow.com/questions/66605592/postgresql-alter-table-add-key-equivalent</w:t>
+      </w:r>
+    </w:p>
+    <w:p>
+      <w:r>
         <w:t>ALTER TABLE states ADD PRIMARY KEY (</w:t>
       </w:r>
       <w:proofErr w:type="spellStart"/>
@@ -1036,11 +1044,9 @@
         <w:t>State_two_letter_abbreviation</w:t>
       </w:r>
       <w:proofErr w:type="spellEnd"/>
-      <w:proofErr w:type="gramStart"/>
       <w:r>
         <w:t>);</w:t>
       </w:r>
-      <w:proofErr w:type="gramEnd"/>
     </w:p>
     <w:p/>
     <w:p>
@@ -1094,7 +1100,14 @@
         <w:t>Insert Updated 2021 Data into ‘updated_2020_state’ Table</w:t>
       </w:r>
     </w:p>
-    <w:p/>
+    <w:p>
+      <w:r>
+        <w:t>--</w:t>
+      </w:r>
+      <w:r>
+        <w:t>https://dba.stackexchange.com/questions/2973/how-to-insert-values-into-a-table-from-a-select-query-in-postgresql</w:t>
+      </w:r>
+    </w:p>
     <w:p>
       <w:r>
         <w:t>Insert into updated_2020_state (</w:t>
@@ -1142,6 +1155,14 @@
       </w:pPr>
       <w:r>
         <w:t>Update Table Name from ‘updated_2020_state’ to ‘covid_counts_2020_2021_by_state’</w:t>
+      </w:r>
+    </w:p>
+    <w:p>
+      <w:r>
+        <w:t>--</w:t>
+      </w:r>
+      <w:r>
+        <w:t>https://www.techonthenet.com/postgresql/tables/alter_table.php</w:t>
       </w:r>
     </w:p>
     <w:p>
